--- a/Course III/БД/1C/Курсовой/doc/Техническое задание.docx
+++ b/Course III/БД/1C/Курсовой/doc/Техническое задание.docx
@@ -6,27 +6,14 @@
       <w:pPr>
         <w:rPr>
           <w:rFonts w:ascii="Times New Roman" w:hAnsi="Times New Roman" w:cs="Times New Roman"/>
-        </w:rPr>
-      </w:pPr>
-      <w:r>
-        <w:rPr>
-          <w:rFonts w:ascii="Times New Roman" w:hAnsi="Times New Roman" w:cs="Times New Roman"/>
-        </w:rPr>
-        <w:t>Создать автоматизированную информационную систему приема абитуриентов колледжа на платформе 1</w:t>
-      </w:r>
-      <w:proofErr w:type="gramStart"/>
-      <w:r>
-        <w:rPr>
-          <w:rFonts w:ascii="Times New Roman" w:hAnsi="Times New Roman" w:cs="Times New Roman"/>
-        </w:rPr>
-        <w:t>С:Предприятие</w:t>
-      </w:r>
-      <w:proofErr w:type="gramEnd"/>
-      <w:r>
-        <w:rPr>
-          <w:rFonts w:ascii="Times New Roman" w:hAnsi="Times New Roman" w:cs="Times New Roman"/>
-        </w:rPr>
-        <w:t xml:space="preserve">. </w:t>
+          <w:lang w:val="en-US"/>
+        </w:rPr>
+      </w:pPr>
+      <w:r>
+        <w:rPr>
+          <w:rFonts w:ascii="Times New Roman" w:hAnsi="Times New Roman" w:cs="Times New Roman"/>
+        </w:rPr>
+        <w:t xml:space="preserve">Создать автоматизированную информационную систему приема абитуриентов колледжа на платформе 1С:Предприятие. </w:t>
       </w:r>
       <w:r>
         <w:rPr>
@@ -40,6 +27,15 @@
         </w:rPr>
         <w:t>составляющие для корректной работы</w:t>
       </w:r>
+      <w:r>
+        <w:rPr>
+          <w:rFonts w:ascii="Times New Roman" w:hAnsi="Times New Roman" w:cs="Times New Roman"/>
+          <w:lang w:val="en-US"/>
+        </w:rPr>
+        <w:t>.</w:t>
+      </w:r>
+      <w:bookmarkStart w:id="0" w:name="_GoBack"/>
+      <w:bookmarkEnd w:id="0"/>
     </w:p>
     <w:p>
       <w:pPr>
@@ -73,19 +69,11 @@
           <w:rFonts w:ascii="Times New Roman" w:hAnsi="Times New Roman" w:cs="Times New Roman"/>
         </w:rPr>
       </w:pPr>
-      <w:proofErr w:type="spellStart"/>
-      <w:r>
-        <w:rPr>
-          <w:rFonts w:ascii="Times New Roman" w:hAnsi="Times New Roman" w:cs="Times New Roman"/>
-        </w:rPr>
-        <w:t>РаботаСАбитуриентами</w:t>
-      </w:r>
-      <w:proofErr w:type="spellEnd"/>
-      <w:r>
-        <w:rPr>
-          <w:rFonts w:ascii="Times New Roman" w:hAnsi="Times New Roman" w:cs="Times New Roman"/>
-        </w:rPr>
-        <w:t xml:space="preserve"> </w:t>
+      <w:r>
+        <w:rPr>
+          <w:rFonts w:ascii="Times New Roman" w:hAnsi="Times New Roman" w:cs="Times New Roman"/>
+        </w:rPr>
+        <w:t xml:space="preserve">РаботаСАбитуриентами </w:t>
       </w:r>
       <w:r>
         <w:rPr>
@@ -123,14 +111,12 @@
           <w:rFonts w:ascii="Times New Roman" w:hAnsi="Times New Roman" w:cs="Times New Roman"/>
         </w:rPr>
       </w:pPr>
-      <w:proofErr w:type="spellStart"/>
       <w:r>
         <w:rPr>
           <w:rFonts w:ascii="Times New Roman" w:hAnsi="Times New Roman" w:cs="Times New Roman"/>
         </w:rPr>
         <w:t>РаботаССотрудниками</w:t>
       </w:r>
-      <w:proofErr w:type="spellEnd"/>
       <w:r>
         <w:rPr>
           <w:rFonts w:ascii="Times New Roman" w:hAnsi="Times New Roman" w:cs="Times New Roman"/>
@@ -281,19 +267,11 @@
           <w:rFonts w:ascii="Times New Roman" w:hAnsi="Times New Roman" w:cs="Times New Roman"/>
         </w:rPr>
       </w:pPr>
-      <w:proofErr w:type="spellStart"/>
-      <w:r>
-        <w:rPr>
-          <w:rFonts w:ascii="Times New Roman" w:hAnsi="Times New Roman" w:cs="Times New Roman"/>
-        </w:rPr>
-        <w:t>КонтактныеДанныеАбитуриентов</w:t>
-      </w:r>
-      <w:proofErr w:type="spellEnd"/>
-      <w:r>
-        <w:rPr>
-          <w:rFonts w:ascii="Times New Roman" w:hAnsi="Times New Roman" w:cs="Times New Roman"/>
-        </w:rPr>
-        <w:t xml:space="preserve"> – содержит информацию о контактных данных абитуриентов</w:t>
+      <w:r>
+        <w:rPr>
+          <w:rFonts w:ascii="Times New Roman" w:hAnsi="Times New Roman" w:cs="Times New Roman"/>
+        </w:rPr>
+        <w:t>КонтактныеДанныеАбитуриентов – содержит информацию о контактных данных абитуриентов</w:t>
       </w:r>
     </w:p>
     <w:p>
@@ -307,19 +285,11 @@
           <w:rFonts w:ascii="Times New Roman" w:hAnsi="Times New Roman" w:cs="Times New Roman"/>
         </w:rPr>
       </w:pPr>
-      <w:proofErr w:type="spellStart"/>
-      <w:r>
-        <w:rPr>
-          <w:rFonts w:ascii="Times New Roman" w:hAnsi="Times New Roman" w:cs="Times New Roman"/>
-        </w:rPr>
-        <w:t>РодителиАбитуриентов</w:t>
-      </w:r>
-      <w:proofErr w:type="spellEnd"/>
-      <w:r>
-        <w:rPr>
-          <w:rFonts w:ascii="Times New Roman" w:hAnsi="Times New Roman" w:cs="Times New Roman"/>
-        </w:rPr>
-        <w:t xml:space="preserve"> – содержит всю информацию, связанную с родителями абитуриентов</w:t>
+      <w:r>
+        <w:rPr>
+          <w:rFonts w:ascii="Times New Roman" w:hAnsi="Times New Roman" w:cs="Times New Roman"/>
+        </w:rPr>
+        <w:t>РодителиАбитуриентов – содержит всю информацию, связанную с родителями абитуриентов</w:t>
       </w:r>
     </w:p>
     <w:p>
@@ -363,19 +333,11 @@
           <w:rFonts w:ascii="Times New Roman" w:hAnsi="Times New Roman" w:cs="Times New Roman"/>
         </w:rPr>
       </w:pPr>
-      <w:proofErr w:type="spellStart"/>
-      <w:r>
-        <w:rPr>
-          <w:rFonts w:ascii="Times New Roman" w:hAnsi="Times New Roman" w:cs="Times New Roman"/>
-        </w:rPr>
-        <w:t>ФайлыСистемы</w:t>
-      </w:r>
-      <w:proofErr w:type="spellEnd"/>
-      <w:r>
-        <w:rPr>
-          <w:rFonts w:ascii="Times New Roman" w:hAnsi="Times New Roman" w:cs="Times New Roman"/>
-        </w:rPr>
-        <w:t xml:space="preserve"> – отдельный справочник для хранения фотографий абитуриентов и других файлов системы для прорисовки интерфейса</w:t>
+      <w:r>
+        <w:rPr>
+          <w:rFonts w:ascii="Times New Roman" w:hAnsi="Times New Roman" w:cs="Times New Roman"/>
+        </w:rPr>
+        <w:t>ФайлыСистемы – отдельный справочник для хранения фотографий абитуриентов и других файлов системы для прорисовки интерфейса</w:t>
       </w:r>
     </w:p>
     <w:p>
@@ -410,7 +372,6 @@
           <w:rFonts w:ascii="Times New Roman" w:hAnsi="Times New Roman" w:cs="Times New Roman"/>
         </w:rPr>
       </w:pPr>
-      <w:proofErr w:type="spellStart"/>
       <w:r>
         <w:rPr>
           <w:rFonts w:ascii="Times New Roman" w:hAnsi="Times New Roman" w:cs="Times New Roman"/>
@@ -421,14 +382,7 @@
         <w:rPr>
           <w:rFonts w:ascii="Times New Roman" w:hAnsi="Times New Roman" w:cs="Times New Roman"/>
         </w:rPr>
-        <w:t>ОПриемеДокументов</w:t>
-      </w:r>
-      <w:proofErr w:type="spellEnd"/>
-      <w:r>
-        <w:rPr>
-          <w:rFonts w:ascii="Times New Roman" w:hAnsi="Times New Roman" w:cs="Times New Roman"/>
-        </w:rPr>
-        <w:t xml:space="preserve"> – документ, включающий в себя </w:t>
+        <w:t xml:space="preserve">ОПриемеДокументов – документ, включающий в себя </w:t>
       </w:r>
       <w:r>
         <w:rPr>
@@ -460,19 +414,11 @@
           <w:rFonts w:ascii="Times New Roman" w:hAnsi="Times New Roman" w:cs="Times New Roman"/>
         </w:rPr>
       </w:pPr>
-      <w:proofErr w:type="spellStart"/>
-      <w:r>
-        <w:rPr>
-          <w:rFonts w:ascii="Times New Roman" w:hAnsi="Times New Roman" w:cs="Times New Roman"/>
-        </w:rPr>
-        <w:t>ЗаявлениеНаПоступление</w:t>
-      </w:r>
-      <w:proofErr w:type="spellEnd"/>
-      <w:r>
-        <w:rPr>
-          <w:rFonts w:ascii="Times New Roman" w:hAnsi="Times New Roman" w:cs="Times New Roman"/>
-        </w:rPr>
-        <w:t xml:space="preserve"> – </w:t>
+      <w:r>
+        <w:rPr>
+          <w:rFonts w:ascii="Times New Roman" w:hAnsi="Times New Roman" w:cs="Times New Roman"/>
+        </w:rPr>
+        <w:t xml:space="preserve">ЗаявлениеНаПоступление – </w:t>
       </w:r>
       <w:r>
         <w:rPr>
@@ -522,19 +468,11 @@
           <w:rFonts w:ascii="Times New Roman" w:hAnsi="Times New Roman" w:cs="Times New Roman"/>
         </w:rPr>
       </w:pPr>
-      <w:proofErr w:type="spellStart"/>
-      <w:r>
-        <w:rPr>
-          <w:rFonts w:ascii="Times New Roman" w:hAnsi="Times New Roman" w:cs="Times New Roman"/>
-        </w:rPr>
-        <w:t>ДоговорОбОплате</w:t>
-      </w:r>
-      <w:proofErr w:type="spellEnd"/>
-      <w:r>
-        <w:rPr>
-          <w:rFonts w:ascii="Times New Roman" w:hAnsi="Times New Roman" w:cs="Times New Roman"/>
-        </w:rPr>
-        <w:t xml:space="preserve"> – документ, формируется </w:t>
+      <w:r>
+        <w:rPr>
+          <w:rFonts w:ascii="Times New Roman" w:hAnsi="Times New Roman" w:cs="Times New Roman"/>
+        </w:rPr>
+        <w:t xml:space="preserve">ДоговорОбОплате – документ, формируется </w:t>
       </w:r>
       <w:r>
         <w:rPr>
@@ -548,14 +486,12 @@
         </w:rPr>
         <w:t>“</w:t>
       </w:r>
-      <w:proofErr w:type="spellStart"/>
       <w:r>
         <w:rPr>
           <w:rFonts w:ascii="Times New Roman" w:hAnsi="Times New Roman" w:cs="Times New Roman"/>
         </w:rPr>
         <w:t>ЗаявлениеНаПоступление</w:t>
       </w:r>
-      <w:proofErr w:type="spellEnd"/>
       <w:r>
         <w:rPr>
           <w:rFonts w:ascii="Times New Roman" w:hAnsi="Times New Roman" w:cs="Times New Roman"/>
@@ -574,14 +510,12 @@
         </w:rPr>
         <w:t>“</w:t>
       </w:r>
-      <w:proofErr w:type="spellStart"/>
       <w:r>
         <w:rPr>
           <w:rFonts w:ascii="Times New Roman" w:hAnsi="Times New Roman" w:cs="Times New Roman"/>
         </w:rPr>
         <w:t>ЗаявлениеНаПоступление</w:t>
       </w:r>
-      <w:proofErr w:type="spellEnd"/>
       <w:r>
         <w:rPr>
           <w:rFonts w:ascii="Times New Roman" w:hAnsi="Times New Roman" w:cs="Times New Roman"/>
@@ -659,19 +593,11 @@
           <w:rFonts w:ascii="Times New Roman" w:hAnsi="Times New Roman" w:cs="Times New Roman"/>
         </w:rPr>
       </w:pPr>
-      <w:proofErr w:type="spellStart"/>
-      <w:r>
-        <w:rPr>
-          <w:rFonts w:ascii="Times New Roman" w:hAnsi="Times New Roman" w:cs="Times New Roman"/>
-        </w:rPr>
-        <w:t>ПеречислениеСпециальностейАбитуринта</w:t>
-      </w:r>
-      <w:proofErr w:type="spellEnd"/>
-      <w:r>
-        <w:rPr>
-          <w:rFonts w:ascii="Times New Roman" w:hAnsi="Times New Roman" w:cs="Times New Roman"/>
-        </w:rPr>
-        <w:t xml:space="preserve"> - по умолчанию 2 специальности: ПКС/ИБАС</w:t>
+      <w:r>
+        <w:rPr>
+          <w:rFonts w:ascii="Times New Roman" w:hAnsi="Times New Roman" w:cs="Times New Roman"/>
+        </w:rPr>
+        <w:t>ПеречислениеСпециальностейАбитуринта - по умолчанию 2 специальности: ПКС/ИБАС</w:t>
       </w:r>
     </w:p>
     <w:p>
@@ -685,19 +611,11 @@
           <w:rFonts w:ascii="Times New Roman" w:hAnsi="Times New Roman" w:cs="Times New Roman"/>
         </w:rPr>
       </w:pPr>
-      <w:proofErr w:type="spellStart"/>
-      <w:r>
-        <w:rPr>
-          <w:rFonts w:ascii="Times New Roman" w:hAnsi="Times New Roman" w:cs="Times New Roman"/>
-        </w:rPr>
-        <w:t>ПеречислениеФормыОплатыАбитуриента</w:t>
-      </w:r>
-      <w:proofErr w:type="spellEnd"/>
-      <w:r>
-        <w:rPr>
-          <w:rFonts w:ascii="Times New Roman" w:hAnsi="Times New Roman" w:cs="Times New Roman"/>
-        </w:rPr>
-        <w:t xml:space="preserve"> - по умолчанию 2 формы: Бюджет/Договор</w:t>
+      <w:r>
+        <w:rPr>
+          <w:rFonts w:ascii="Times New Roman" w:hAnsi="Times New Roman" w:cs="Times New Roman"/>
+        </w:rPr>
+        <w:t>ПеречислениеФормыОплатыАбитуриента - по умолчанию 2 формы: Бюджет/Договор</w:t>
       </w:r>
     </w:p>
     <w:p>
@@ -711,19 +629,11 @@
           <w:rFonts w:ascii="Times New Roman" w:hAnsi="Times New Roman" w:cs="Times New Roman"/>
         </w:rPr>
       </w:pPr>
-      <w:proofErr w:type="spellStart"/>
-      <w:r>
-        <w:rPr>
-          <w:rFonts w:ascii="Times New Roman" w:hAnsi="Times New Roman" w:cs="Times New Roman"/>
-        </w:rPr>
-        <w:t>ПеречислениеТипаАттестатаАбитуриента</w:t>
-      </w:r>
-      <w:proofErr w:type="spellEnd"/>
-      <w:r>
-        <w:rPr>
-          <w:rFonts w:ascii="Times New Roman" w:hAnsi="Times New Roman" w:cs="Times New Roman"/>
-        </w:rPr>
-        <w:t xml:space="preserve"> - по умолчанию 2 типа: Оригинал/Копия</w:t>
+      <w:r>
+        <w:rPr>
+          <w:rFonts w:ascii="Times New Roman" w:hAnsi="Times New Roman" w:cs="Times New Roman"/>
+        </w:rPr>
+        <w:t>ПеречислениеТипаАттестатаАбитуриента - по умолчанию 2 типа: Оригинал/Копия</w:t>
       </w:r>
     </w:p>
     <w:p>
@@ -737,19 +647,11 @@
           <w:rFonts w:ascii="Times New Roman" w:hAnsi="Times New Roman" w:cs="Times New Roman"/>
         </w:rPr>
       </w:pPr>
-      <w:proofErr w:type="spellStart"/>
-      <w:r>
-        <w:rPr>
-          <w:rFonts w:ascii="Times New Roman" w:hAnsi="Times New Roman" w:cs="Times New Roman"/>
-        </w:rPr>
-        <w:t>ПеречислениеПредметыПоступленияАбитуриентов</w:t>
-      </w:r>
-      <w:proofErr w:type="spellEnd"/>
-      <w:r>
-        <w:rPr>
-          <w:rFonts w:ascii="Times New Roman" w:hAnsi="Times New Roman" w:cs="Times New Roman"/>
-        </w:rPr>
-        <w:t xml:space="preserve"> – содержит перечисление предметов в аттестате. Применяется для построения формы элемента справочника </w:t>
+      <w:r>
+        <w:rPr>
+          <w:rFonts w:ascii="Times New Roman" w:hAnsi="Times New Roman" w:cs="Times New Roman"/>
+        </w:rPr>
+        <w:t xml:space="preserve">ПеречислениеПредметыПоступленияАбитуриентов – содержит перечисление предметов в аттестате. Применяется для построения формы элемента справочника </w:t>
       </w:r>
       <w:r>
         <w:rPr>
@@ -865,8 +767,6 @@
         </w:rPr>
         <w:t>В дальнейшем возможно расширение системы.</w:t>
       </w:r>
-      <w:bookmarkStart w:id="0" w:name="_GoBack"/>
-      <w:bookmarkEnd w:id="0"/>
     </w:p>
     <w:sectPr>
       <w:headerReference w:type="default" r:id="rId7"/>
